--- a/projects/canteen-rating/paper/食堂评价系统论文-完整版.docx
+++ b/projects/canteen-rating/paper/食堂评价系统论文-完整版.docx
@@ -6,7 +6,9 @@
       <w:pPr>
         <w:pStyle w:val="170"/>
         <w:widowControl/>
+        <w:wordWrap/>
         <w:ind w:firstLine="641" w:firstLineChars="200"/>
+        <w:jc w:val="center"/>
       </w:pPr>
       <w:r>
         <w:t>摘</w:t>
@@ -149,7 +151,6 @@
           <w:b/>
           <w:bCs/>
           <w:color w:val="auto"/>
-          <w:bdr w:val="none" w:sz="0" w:space="0"/>
         </w:rPr>
       </w:pPr>
       <w:r>
@@ -174,7 +175,6 @@
         <w:ind w:left="0" w:leftChars="0" w:firstLine="601" w:firstLineChars="200"/>
         <w:rPr>
           <w:b/>
-          <w:bdr w:val="none" w:sz="0" w:space="0"/>
         </w:rPr>
       </w:pPr>
       <w:r>
@@ -295,7 +295,6 @@
         <w:ind w:left="0" w:leftChars="0" w:firstLine="601" w:firstLineChars="200"/>
         <w:rPr>
           <w:b/>
-          <w:bdr w:val="none" w:sz="0" w:space="0"/>
         </w:rPr>
       </w:pPr>
       <w:r>
@@ -381,6 +380,7 @@
         <w:keepNext/>
         <w:widowControl/>
         <w:numPr>
+          <w:ilvl w:val="0"/>
           <w:numId w:val="0"/>
         </w:numPr>
         <w:ind w:leftChars="0" w:firstLine="480" w:firstLineChars="200"/>
@@ -695,7 +695,6 @@
           <w:b/>
           <w:bCs/>
           <w:color w:val="auto"/>
-          <w:bdr w:val="none" w:sz="0" w:space="0"/>
         </w:rPr>
       </w:pPr>
       <w:r>
@@ -866,15 +865,7 @@
         <w:rPr>
           <w:color w:val="000000"/>
         </w:rPr>
-        <w:t>本系统使用Spring Security实现基于角色的访问控制（RBAC）。配置了自定义的UserDetailsService实现类，从数据库加载用户信息和角色权限；使用BCryptPasswordEncoder对用户密码进行加密存储，确保密码安全</w:t>
-      </w:r>
-      <w:bookmarkStart w:id="0" w:name="_GoBack"/>
-      <w:bookmarkEnd w:id="0"/>
-      <w:r>
-        <w:rPr>
-          <w:color w:val="000000"/>
-        </w:rPr>
-        <w:t>；配置UsernamePasswordAuthenticationFilter处理用户登录请求，验证用户名和密码；定义了不同角色（管理员、用户）对系统资源的访问权限。Spring Security与JWT令牌技术相结合，实现了无状态的前后端分离认证方案。前端登录成功后获得JWT令牌，后续请求携带令牌进行身份验证，服务器无需维护会话状态，在保证安全性的同时提升了系统的可扩展性和性能。</w:t>
+        <w:t>本系统使用Spring Security实现基于角色的访问控制（RBAC）。配置了自定义的UserDetailsService实现类，从数据库加载用户信息和角色权限；使用BCryptPasswordEncoder对用户密码进行加密存储，确保密码安全；配置UsernamePasswordAuthenticationFilter处理用户登录请求，验证用户名和密码；定义了不同角色（管理员、用户）对系统资源的访问权限。Spring Security与JWT令牌技术相结合，实现了无状态的前后端分离认证方案。前端登录成功后获得JWT令牌，后续请求携带令牌进行身份验证，服务器无需维护会话状态，在保证安全性的同时提升了系统的可扩展性和性能。</w:t>
       </w:r>
     </w:p>
     <w:p>
@@ -963,7 +954,6 @@
         <w:ind w:left="0" w:leftChars="0" w:firstLine="561" w:firstLineChars="200"/>
         <w:rPr>
           <w:b/>
-          <w:bdr w:val="none" w:sz="0" w:space="0"/>
         </w:rPr>
       </w:pPr>
       <w:r>
@@ -1021,7 +1011,6 @@
         <w:ind w:left="0" w:leftChars="0" w:firstLine="561" w:firstLineChars="200"/>
         <w:rPr>
           <w:b/>
-          <w:bdr w:val="none" w:sz="0" w:space="0"/>
         </w:rPr>
       </w:pPr>
       <w:r>
@@ -1165,7 +1154,6 @@
           <w:b/>
           <w:bCs/>
           <w:color w:val="auto"/>
-          <w:bdr w:val="none" w:sz="0" w:space="0"/>
         </w:rPr>
       </w:pPr>
       <w:r>
@@ -1190,7 +1178,6 @@
         <w:ind w:left="0" w:leftChars="0" w:firstLine="601" w:firstLineChars="200"/>
         <w:rPr>
           <w:b/>
-          <w:bdr w:val="none" w:sz="0" w:space="0"/>
         </w:rPr>
       </w:pPr>
       <w:r>
@@ -1209,7 +1196,6 @@
         <w:ind w:left="0" w:leftChars="0" w:firstLine="561" w:firstLineChars="200"/>
         <w:rPr>
           <w:b/>
-          <w:bdr w:val="none" w:sz="0" w:space="0"/>
         </w:rPr>
       </w:pPr>
       <w:r>
@@ -1280,7 +1266,6 @@
         <w:ind w:left="0" w:leftChars="0" w:firstLine="561" w:firstLineChars="200"/>
         <w:rPr>
           <w:b/>
-          <w:bdr w:val="none" w:sz="0" w:space="0"/>
         </w:rPr>
       </w:pPr>
       <w:r>
@@ -1351,7 +1336,6 @@
         <w:ind w:left="0" w:leftChars="0" w:firstLine="561" w:firstLineChars="200"/>
         <w:rPr>
           <w:b/>
-          <w:bdr w:val="none" w:sz="0" w:space="0"/>
         </w:rPr>
       </w:pPr>
       <w:r>
@@ -1422,7 +1406,6 @@
         <w:ind w:left="0" w:leftChars="0" w:firstLine="601" w:firstLineChars="200"/>
         <w:rPr>
           <w:b/>
-          <w:bdr w:val="none" w:sz="0" w:space="0"/>
         </w:rPr>
       </w:pPr>
       <w:r>
@@ -1506,7 +1489,6 @@
         <w:ind w:left="0" w:leftChars="0" w:firstLine="601" w:firstLineChars="200"/>
         <w:rPr>
           <w:b/>
-          <w:bdr w:val="none" w:sz="0" w:space="0"/>
         </w:rPr>
       </w:pPr>
       <w:r>
@@ -1540,7 +1522,6 @@
           <w:rFonts w:hint="eastAsia" w:ascii="宋体" w:hAnsi="宋体" w:eastAsia="宋体" w:cs="宋体"/>
           <w:b w:val="0"/>
           <w:color w:val="000000"/>
-          <w:bdr w:val="none" w:sz="0" w:space="0"/>
         </w:rPr>
       </w:pPr>
       <w:r>
@@ -1564,7 +1545,6 @@
           <w:rFonts w:hint="eastAsia" w:ascii="宋体" w:hAnsi="宋体" w:eastAsia="宋体" w:cs="宋体"/>
           <w:b w:val="0"/>
           <w:color w:val="000000"/>
-          <w:bdr w:val="none" w:sz="0" w:space="0"/>
         </w:rPr>
       </w:pPr>
       <w:r>
@@ -1588,7 +1568,6 @@
           <w:rFonts w:hint="eastAsia" w:ascii="宋体" w:hAnsi="宋体" w:eastAsia="宋体" w:cs="宋体"/>
           <w:b w:val="0"/>
           <w:color w:val="000000"/>
-          <w:bdr w:val="none" w:sz="0" w:space="0"/>
         </w:rPr>
       </w:pPr>
       <w:r>
@@ -1612,7 +1591,6 @@
           <w:rFonts w:hint="eastAsia" w:ascii="宋体" w:hAnsi="宋体" w:eastAsia="宋体" w:cs="宋体"/>
           <w:b w:val="0"/>
           <w:color w:val="000000"/>
-          <w:bdr w:val="none" w:sz="0" w:space="0"/>
         </w:rPr>
       </w:pPr>
       <w:r>
@@ -1636,7 +1614,6 @@
           <w:rFonts w:hint="eastAsia" w:ascii="宋体" w:hAnsi="宋体" w:eastAsia="宋体" w:cs="宋体"/>
           <w:b w:val="0"/>
           <w:color w:val="000000"/>
-          <w:bdr w:val="none" w:sz="0" w:space="0"/>
         </w:rPr>
       </w:pPr>
       <w:r>
@@ -1660,7 +1637,6 @@
           <w:rFonts w:hint="eastAsia" w:ascii="宋体" w:hAnsi="宋体" w:eastAsia="宋体" w:cs="宋体"/>
           <w:b w:val="0"/>
           <w:color w:val="000000"/>
-          <w:bdr w:val="none" w:sz="0" w:space="0"/>
         </w:rPr>
       </w:pPr>
       <w:r>
@@ -1695,7 +1671,6 @@
         <w:ind w:left="0" w:leftChars="0" w:firstLine="601" w:firstLineChars="200"/>
         <w:rPr>
           <w:b/>
-          <w:bdr w:val="none" w:sz="0" w:space="0"/>
         </w:rPr>
       </w:pPr>
       <w:r>
@@ -1729,7 +1704,6 @@
           <w:rFonts w:hint="eastAsia" w:ascii="宋体" w:hAnsi="宋体" w:eastAsia="宋体" w:cs="宋体"/>
           <w:b w:val="0"/>
           <w:color w:val="000000"/>
-          <w:bdr w:val="none" w:sz="0" w:space="0"/>
         </w:rPr>
       </w:pPr>
       <w:r>
@@ -1753,7 +1727,6 @@
           <w:rFonts w:hint="eastAsia" w:ascii="宋体" w:hAnsi="宋体" w:eastAsia="宋体" w:cs="宋体"/>
           <w:b w:val="0"/>
           <w:color w:val="000000"/>
-          <w:bdr w:val="none" w:sz="0" w:space="0"/>
         </w:rPr>
       </w:pPr>
       <w:r>
@@ -1777,7 +1750,6 @@
           <w:rFonts w:hint="eastAsia" w:ascii="宋体" w:hAnsi="宋体" w:eastAsia="宋体" w:cs="宋体"/>
           <w:b w:val="0"/>
           <w:color w:val="000000"/>
-          <w:bdr w:val="none" w:sz="0" w:space="0"/>
         </w:rPr>
       </w:pPr>
       <w:r>
@@ -1801,7 +1773,6 @@
           <w:rFonts w:hint="eastAsia" w:ascii="宋体" w:hAnsi="宋体" w:eastAsia="宋体" w:cs="宋体"/>
           <w:b w:val="0"/>
           <w:color w:val="000000"/>
-          <w:bdr w:val="none" w:sz="0" w:space="0"/>
         </w:rPr>
       </w:pPr>
       <w:r>
@@ -1825,7 +1796,6 @@
           <w:rFonts w:hint="eastAsia" w:ascii="宋体" w:hAnsi="宋体" w:eastAsia="宋体" w:cs="宋体"/>
           <w:b w:val="0"/>
           <w:color w:val="000000"/>
-          <w:bdr w:val="none" w:sz="0" w:space="0"/>
         </w:rPr>
       </w:pPr>
       <w:r>
@@ -1859,7 +1829,6 @@
           <w:b/>
           <w:bCs/>
           <w:color w:val="auto"/>
-          <w:bdr w:val="none" w:sz="0" w:space="0"/>
         </w:rPr>
       </w:pPr>
       <w:r>
@@ -1895,7 +1864,6 @@
         <w:ind w:left="0" w:leftChars="0" w:firstLine="561" w:firstLineChars="200"/>
         <w:rPr>
           <w:b/>
-          <w:bdr w:val="none" w:sz="0" w:space="0"/>
         </w:rPr>
       </w:pPr>
       <w:r>
@@ -1979,7 +1947,6 @@
         <w:ind w:left="0" w:leftChars="0" w:firstLine="561" w:firstLineChars="200"/>
         <w:rPr>
           <w:b/>
-          <w:bdr w:val="none" w:sz="0" w:space="0"/>
         </w:rPr>
       </w:pPr>
       <w:r>
@@ -2013,7 +1980,6 @@
           <w:rFonts w:hint="eastAsia" w:ascii="宋体" w:hAnsi="宋体" w:eastAsia="宋体" w:cs="宋体"/>
           <w:b w:val="0"/>
           <w:color w:val="000000"/>
-          <w:bdr w:val="none" w:sz="0" w:space="0"/>
         </w:rPr>
       </w:pPr>
       <w:r>
@@ -2037,7 +2003,6 @@
           <w:rFonts w:hint="eastAsia" w:ascii="宋体" w:hAnsi="宋体" w:eastAsia="宋体" w:cs="宋体"/>
           <w:b w:val="0"/>
           <w:color w:val="000000"/>
-          <w:bdr w:val="none" w:sz="0" w:space="0"/>
         </w:rPr>
       </w:pPr>
       <w:r>
@@ -2061,7 +2026,6 @@
           <w:rFonts w:hint="eastAsia" w:ascii="宋体" w:hAnsi="宋体" w:eastAsia="宋体" w:cs="宋体"/>
           <w:b w:val="0"/>
           <w:color w:val="000000"/>
-          <w:bdr w:val="none" w:sz="0" w:space="0"/>
         </w:rPr>
       </w:pPr>
       <w:r>
@@ -2085,7 +2049,6 @@
           <w:rFonts w:hint="eastAsia" w:ascii="宋体" w:hAnsi="宋体" w:eastAsia="宋体" w:cs="宋体"/>
           <w:b w:val="0"/>
           <w:color w:val="000000"/>
-          <w:bdr w:val="none" w:sz="0" w:space="0"/>
         </w:rPr>
       </w:pPr>
       <w:r>
@@ -2109,7 +2072,6 @@
           <w:rFonts w:hint="eastAsia" w:ascii="宋体" w:hAnsi="宋体" w:eastAsia="宋体" w:cs="宋体"/>
           <w:b w:val="0"/>
           <w:color w:val="000000"/>
-          <w:bdr w:val="none" w:sz="0" w:space="0"/>
         </w:rPr>
       </w:pPr>
       <w:r>
@@ -2133,7 +2095,6 @@
           <w:rFonts w:hint="eastAsia" w:ascii="宋体" w:hAnsi="宋体" w:eastAsia="宋体" w:cs="宋体"/>
           <w:b w:val="0"/>
           <w:color w:val="000000"/>
-          <w:bdr w:val="none" w:sz="0" w:space="0"/>
         </w:rPr>
       </w:pPr>
       <w:r>
@@ -2235,7 +2196,6 @@
         <w:ind w:left="0" w:leftChars="0" w:firstLine="561" w:firstLineChars="200"/>
         <w:rPr>
           <w:b/>
-          <w:bdr w:val="none" w:sz="0" w:space="0"/>
         </w:rPr>
       </w:pPr>
       <w:r>
@@ -2879,7 +2839,6 @@
         <w:ind w:left="0" w:leftChars="0" w:firstLine="561" w:firstLineChars="200"/>
         <w:rPr>
           <w:b/>
-          <w:bdr w:val="none" w:sz="0" w:space="0"/>
         </w:rPr>
       </w:pPr>
       <w:r>
@@ -3045,7 +3004,6 @@
         <w:ind w:left="0" w:leftChars="0" w:firstLine="561" w:firstLineChars="200"/>
         <w:rPr>
           <w:b/>
-          <w:bdr w:val="none" w:sz="0" w:space="0"/>
         </w:rPr>
       </w:pPr>
       <w:r>
@@ -10786,7 +10744,6 @@
           <w:b/>
           <w:bCs/>
           <w:color w:val="auto"/>
-          <w:bdr w:val="none" w:sz="0" w:space="0"/>
         </w:rPr>
       </w:pPr>
       <w:r>
@@ -10811,7 +10768,6 @@
         <w:ind w:left="0" w:leftChars="0" w:firstLine="601" w:firstLineChars="200"/>
         <w:rPr>
           <w:b/>
-          <w:bdr w:val="none" w:sz="0" w:space="0"/>
         </w:rPr>
       </w:pPr>
       <w:r>
@@ -11090,7 +11046,6 @@
         <w:ind w:left="0" w:leftChars="0" w:firstLine="601" w:firstLineChars="200"/>
         <w:rPr>
           <w:b/>
-          <w:bdr w:val="none" w:sz="0" w:space="0"/>
         </w:rPr>
       </w:pPr>
       <w:r>
@@ -11109,7 +11064,6 @@
         <w:ind w:left="0" w:leftChars="0" w:firstLine="561" w:firstLineChars="200"/>
         <w:rPr>
           <w:b/>
-          <w:bdr w:val="none" w:sz="0" w:space="0"/>
         </w:rPr>
       </w:pPr>
       <w:r>
@@ -11249,7 +11203,6 @@
         <w:ind w:left="0" w:leftChars="0" w:firstLine="561" w:firstLineChars="200"/>
         <w:rPr>
           <w:b/>
-          <w:bdr w:val="none" w:sz="0" w:space="0"/>
         </w:rPr>
       </w:pPr>
       <w:r>
@@ -11359,7 +11312,6 @@
         <w:ind w:left="0" w:leftChars="0" w:firstLine="601" w:firstLineChars="200"/>
         <w:rPr>
           <w:b/>
-          <w:bdr w:val="none" w:sz="0" w:space="0"/>
         </w:rPr>
       </w:pPr>
       <w:r>
@@ -11378,7 +11330,6 @@
         <w:ind w:left="0" w:leftChars="0" w:firstLine="561" w:firstLineChars="200"/>
         <w:rPr>
           <w:b/>
-          <w:bdr w:val="none" w:sz="0" w:space="0"/>
         </w:rPr>
       </w:pPr>
       <w:r>
@@ -11531,7 +11482,6 @@
         <w:ind w:left="0" w:leftChars="0" w:firstLine="561" w:firstLineChars="200"/>
         <w:rPr>
           <w:b/>
-          <w:bdr w:val="none" w:sz="0" w:space="0"/>
         </w:rPr>
       </w:pPr>
       <w:r>
@@ -11641,7 +11591,6 @@
         <w:ind w:left="0" w:leftChars="0" w:firstLine="601" w:firstLineChars="200"/>
         <w:rPr>
           <w:b/>
-          <w:bdr w:val="none" w:sz="0" w:space="0"/>
         </w:rPr>
       </w:pPr>
       <w:r>
@@ -11660,7 +11609,6 @@
         <w:ind w:left="0" w:leftChars="0" w:firstLine="561" w:firstLineChars="200"/>
         <w:rPr>
           <w:b/>
-          <w:bdr w:val="none" w:sz="0" w:space="0"/>
         </w:rPr>
       </w:pPr>
       <w:r>
@@ -11770,7 +11718,6 @@
         <w:ind w:left="0" w:leftChars="0" w:firstLine="561" w:firstLineChars="200"/>
         <w:rPr>
           <w:b/>
-          <w:bdr w:val="none" w:sz="0" w:space="0"/>
         </w:rPr>
       </w:pPr>
       <w:r>
@@ -11880,7 +11827,6 @@
         <w:ind w:left="0" w:leftChars="0" w:firstLine="601" w:firstLineChars="200"/>
         <w:rPr>
           <w:b/>
-          <w:bdr w:val="none" w:sz="0" w:space="0"/>
         </w:rPr>
       </w:pPr>
       <w:r>
@@ -11899,7 +11845,6 @@
         <w:ind w:left="0" w:leftChars="0" w:firstLine="561" w:firstLineChars="200"/>
         <w:rPr>
           <w:b/>
-          <w:bdr w:val="none" w:sz="0" w:space="0"/>
         </w:rPr>
       </w:pPr>
       <w:r>
@@ -12052,7 +11997,6 @@
         <w:ind w:left="0" w:leftChars="0" w:firstLine="561" w:firstLineChars="200"/>
         <w:rPr>
           <w:b/>
-          <w:bdr w:val="none" w:sz="0" w:space="0"/>
         </w:rPr>
       </w:pPr>
       <w:r>
@@ -12175,7 +12119,6 @@
         <w:ind w:left="0" w:leftChars="0" w:firstLine="601" w:firstLineChars="200"/>
         <w:rPr>
           <w:b/>
-          <w:bdr w:val="none" w:sz="0" w:space="0"/>
         </w:rPr>
       </w:pPr>
       <w:r>
@@ -12194,7 +12137,6 @@
         <w:ind w:left="0" w:leftChars="0" w:firstLine="561" w:firstLineChars="200"/>
         <w:rPr>
           <w:b/>
-          <w:bdr w:val="none" w:sz="0" w:space="0"/>
         </w:rPr>
       </w:pPr>
       <w:r>
@@ -12373,7 +12315,6 @@
         <w:ind w:left="0" w:leftChars="0" w:firstLine="561" w:firstLineChars="200"/>
         <w:rPr>
           <w:b/>
-          <w:bdr w:val="none" w:sz="0" w:space="0"/>
         </w:rPr>
       </w:pPr>
       <w:r>
@@ -12534,7 +12475,6 @@
           <w:b/>
           <w:bCs/>
           <w:color w:val="auto"/>
-          <w:bdr w:val="none" w:sz="0" w:space="0"/>
         </w:rPr>
       </w:pPr>
       <w:r>
@@ -12559,7 +12499,6 @@
         <w:ind w:left="0" w:leftChars="0" w:firstLine="601" w:firstLineChars="200"/>
         <w:rPr>
           <w:b/>
-          <w:bdr w:val="none" w:sz="0" w:space="0"/>
         </w:rPr>
       </w:pPr>
       <w:r>
@@ -12656,7 +12595,6 @@
         <w:ind w:left="0" w:leftChars="0" w:firstLine="601" w:firstLineChars="200"/>
         <w:rPr>
           <w:b/>
-          <w:bdr w:val="none" w:sz="0" w:space="0"/>
         </w:rPr>
       </w:pPr>
       <w:r>
@@ -12675,7 +12613,6 @@
         <w:ind w:left="0" w:leftChars="0" w:firstLine="561" w:firstLineChars="200"/>
         <w:rPr>
           <w:b/>
-          <w:bdr w:val="none" w:sz="0" w:space="0"/>
         </w:rPr>
       </w:pPr>
       <w:r>
@@ -14931,7 +14868,6 @@
         <w:ind w:left="0" w:leftChars="0" w:firstLine="561" w:firstLineChars="200"/>
         <w:rPr>
           <w:b/>
-          <w:bdr w:val="none" w:sz="0" w:space="0"/>
         </w:rPr>
       </w:pPr>
       <w:r>
@@ -16801,7 +16737,6 @@
         <w:ind w:left="0" w:leftChars="0" w:firstLine="561" w:firstLineChars="200"/>
         <w:rPr>
           <w:b/>
-          <w:bdr w:val="none" w:sz="0" w:space="0"/>
         </w:rPr>
       </w:pPr>
       <w:r>
@@ -18940,7 +18875,6 @@
         <w:ind w:left="0" w:leftChars="0" w:firstLine="561" w:firstLineChars="200"/>
         <w:rPr>
           <w:b/>
-          <w:bdr w:val="none" w:sz="0" w:space="0"/>
         </w:rPr>
       </w:pPr>
       <w:r>
@@ -20951,7 +20885,6 @@
         <w:ind w:left="0" w:leftChars="0" w:firstLine="601" w:firstLineChars="200"/>
         <w:rPr>
           <w:b/>
-          <w:bdr w:val="none" w:sz="0" w:space="0"/>
         </w:rPr>
       </w:pPr>
       <w:r>
@@ -21074,7 +21007,6 @@
         <w:ind w:left="0" w:leftChars="0" w:firstLine="601" w:firstLineChars="200"/>
         <w:rPr>
           <w:b/>
-          <w:bdr w:val="none" w:sz="0" w:space="0"/>
         </w:rPr>
       </w:pPr>
       <w:r>
@@ -21196,7 +21128,6 @@
           <w:b/>
           <w:bCs/>
           <w:color w:val="auto"/>
-          <w:bdr w:val="none" w:sz="0" w:space="0"/>
         </w:rPr>
       </w:pPr>
       <w:r>
@@ -21346,7 +21277,6 @@
         <w:ind w:left="0" w:leftChars="0" w:firstLine="641" w:firstLineChars="200"/>
         <w:rPr>
           <w:b/>
-          <w:bdr w:val="none" w:sz="0" w:space="0"/>
         </w:rPr>
       </w:pPr>
       <w:r>
@@ -21363,12 +21293,14 @@
         </w:numPr>
         <w:ind w:left="0" w:leftChars="0" w:firstLine="480" w:firstLineChars="200"/>
         <w:rPr>
-          <w:b w:val="0"/>
-          <w:bdr w:val="none" w:sz="0" w:space="0"/>
-        </w:rPr>
-      </w:pPr>
-      <w:r>
-        <w:t>Spring Boot官方文档. https://spring.io/projects/spring-boot, 2024.</w:t>
+          <w:rFonts w:hint="eastAsia" w:ascii="Times New Roman" w:eastAsia="宋体" w:cs="Times New Roman"/>
+        </w:rPr>
+      </w:pPr>
+      <w:r>
+        <w:rPr>
+          <w:rFonts w:hint="eastAsia" w:ascii="Times New Roman" w:eastAsia="宋体" w:cs="Times New Roman"/>
+        </w:rPr>
+        <w:t>陈玲. 基于SpringBoot和Vue3的高校社团管理系统设计与实现[J]. 电脑编程技巧与维护, 2025.</w:t>
       </w:r>
     </w:p>
     <w:p>
@@ -21381,12 +21313,14 @@
         </w:numPr>
         <w:ind w:left="0" w:leftChars="0" w:firstLine="480" w:firstLineChars="200"/>
         <w:rPr>
-          <w:b w:val="0"/>
-          <w:bdr w:val="none" w:sz="0" w:space="0"/>
-        </w:rPr>
-      </w:pPr>
-      <w:r>
-        <w:t>Vue 3官方文档. https://vuejs.org/, 2024.</w:t>
+          <w:rFonts w:hint="eastAsia" w:ascii="Times New Roman" w:eastAsia="宋体" w:cs="Times New Roman"/>
+        </w:rPr>
+      </w:pPr>
+      <w:r>
+        <w:rPr>
+          <w:rFonts w:hint="eastAsia" w:ascii="Times New Roman" w:eastAsia="宋体" w:cs="Times New Roman"/>
+        </w:rPr>
+        <w:t>陆向艳;刘峻. 基于SpringBoot的机房预约系统的设计与实现[J]. 工业控制计算机, 2025.</w:t>
       </w:r>
     </w:p>
     <w:p>
@@ -21399,12 +21333,14 @@
         </w:numPr>
         <w:ind w:left="0" w:leftChars="0" w:firstLine="480" w:firstLineChars="200"/>
         <w:rPr>
-          <w:b w:val="0"/>
-          <w:bdr w:val="none" w:sz="0" w:space="0"/>
-        </w:rPr>
-      </w:pPr>
-      <w:r>
-        <w:t>MyBatis Plus官方文档. https://baomidou.com/, 2024.</w:t>
+          <w:rFonts w:hint="eastAsia" w:ascii="Times New Roman" w:eastAsia="宋体" w:cs="Times New Roman"/>
+        </w:rPr>
+      </w:pPr>
+      <w:r>
+        <w:rPr>
+          <w:rFonts w:hint="eastAsia" w:ascii="Times New Roman" w:eastAsia="宋体" w:cs="Times New Roman"/>
+        </w:rPr>
+        <w:t>李江霞. 基于MYSQL图书管理系统数据库设计[J]. 轻工科技, 2025.</w:t>
       </w:r>
     </w:p>
     <w:p>
@@ -21417,12 +21353,14 @@
         </w:numPr>
         <w:ind w:left="0" w:leftChars="0" w:firstLine="480" w:firstLineChars="200"/>
         <w:rPr>
-          <w:b w:val="0"/>
-          <w:bdr w:val="none" w:sz="0" w:space="0"/>
-        </w:rPr>
-      </w:pPr>
-      <w:r>
-        <w:t>Element Plus官方文档. https://element-plus.org/, 2024.</w:t>
+          <w:rFonts w:hint="eastAsia" w:ascii="Times New Roman" w:eastAsia="宋体" w:cs="Times New Roman"/>
+        </w:rPr>
+      </w:pPr>
+      <w:r>
+        <w:rPr>
+          <w:rFonts w:hint="eastAsia" w:ascii="Times New Roman" w:eastAsia="宋体" w:cs="Times New Roman"/>
+        </w:rPr>
+        <w:t>唐炜;钱一雄;倪佳艺;代儒鸿;焦阳. 数字化工具支持的食堂菜品科学“三减”尝试及职工满意度评价[J]. 中国慢性病预防与控制, 2025.</w:t>
       </w:r>
     </w:p>
     <w:p>
@@ -21435,12 +21373,14 @@
         </w:numPr>
         <w:ind w:left="0" w:leftChars="0" w:firstLine="480" w:firstLineChars="200"/>
         <w:rPr>
-          <w:b w:val="0"/>
-          <w:bdr w:val="none" w:sz="0" w:space="0"/>
-        </w:rPr>
-      </w:pPr>
-      <w:r>
-        <w:t>Spring Security官方文档. https://spring.io/projects/spring-security, 2024.</w:t>
+          <w:rFonts w:hint="eastAsia" w:ascii="Times New Roman" w:eastAsia="宋体" w:cs="Times New Roman"/>
+        </w:rPr>
+      </w:pPr>
+      <w:r>
+        <w:rPr>
+          <w:rFonts w:hint="eastAsia" w:ascii="Times New Roman" w:eastAsia="宋体" w:cs="Times New Roman"/>
+        </w:rPr>
+        <w:t xml:space="preserve"> 丁雨萌;周丽华;翟静雯;陈泽浪. 基于Vue.js的OKR个人学习管理平台设计与实现[J]. 信息与电脑, 2025.</w:t>
       </w:r>
     </w:p>
     <w:p>
@@ -21453,12 +21393,14 @@
         </w:numPr>
         <w:ind w:left="0" w:leftChars="0" w:firstLine="480" w:firstLineChars="200"/>
         <w:rPr>
-          <w:b w:val="0"/>
-          <w:bdr w:val="none" w:sz="0" w:space="0"/>
-        </w:rPr>
-      </w:pPr>
-      <w:r>
-        <w:t>JWT官方网站. https://jwt.io/, 2024.</w:t>
+          <w:rFonts w:hint="eastAsia" w:ascii="Times New Roman" w:eastAsia="宋体" w:cs="Times New Roman"/>
+        </w:rPr>
+      </w:pPr>
+      <w:r>
+        <w:rPr>
+          <w:rFonts w:hint="eastAsia" w:ascii="Times New Roman" w:eastAsia="宋体" w:cs="Times New Roman"/>
+        </w:rPr>
+        <w:t xml:space="preserve"> 周辉奎;顾牡丹. 基于OBE理念的PBL教学模式在Java程序设计课程中的应用研究[J]. 信息与电脑, 2025.</w:t>
       </w:r>
     </w:p>
     <w:p>
@@ -21471,12 +21413,14 @@
         </w:numPr>
         <w:ind w:left="0" w:leftChars="0" w:firstLine="480" w:firstLineChars="200"/>
         <w:rPr>
-          <w:b w:val="0"/>
-          <w:bdr w:val="none" w:sz="0" w:space="0"/>
-        </w:rPr>
-      </w:pPr>
-      <w:r>
-        <w:t>MySQL 8.0官方文档. https://dev.mysql.com/doc/refman/8.0/en/, 2024.</w:t>
+          <w:rFonts w:hint="eastAsia" w:ascii="Times New Roman" w:eastAsia="宋体" w:cs="Times New Roman"/>
+        </w:rPr>
+      </w:pPr>
+      <w:r>
+        <w:rPr>
+          <w:rFonts w:hint="eastAsia" w:ascii="Times New Roman" w:eastAsia="宋体" w:cs="Times New Roman"/>
+        </w:rPr>
+        <w:t xml:space="preserve"> 宋生建;韩宇;李林. 基于Java与Flex的科技计划项目管理系统分析[J]. 科技与创新, 2025.</w:t>
       </w:r>
     </w:p>
     <w:p>
@@ -21489,12 +21433,14 @@
         </w:numPr>
         <w:ind w:left="0" w:leftChars="0" w:firstLine="480" w:firstLineChars="200"/>
         <w:rPr>
-          <w:b w:val="0"/>
-          <w:bdr w:val="none" w:sz="0" w:space="0"/>
-        </w:rPr>
-      </w:pPr>
-      <w:r>
-        <w:t>张明, 李华. 基于Spring Boot的校园信息管理系统设计与实现[J]. 计算机应用与软件, 2023, 40(5): 123-128.</w:t>
+          <w:rFonts w:hint="eastAsia" w:ascii="Times New Roman" w:eastAsia="宋体" w:cs="Times New Roman"/>
+        </w:rPr>
+      </w:pPr>
+      <w:r>
+        <w:rPr>
+          <w:rFonts w:hint="eastAsia" w:ascii="Times New Roman" w:eastAsia="宋体" w:cs="Times New Roman"/>
+        </w:rPr>
+        <w:t xml:space="preserve"> 杨晨. 基于ShardingSphere的MySQL高并发场景分库分表策略研究[J]. 信息与电脑, 2025.</w:t>
       </w:r>
     </w:p>
     <w:p>
@@ -21507,12 +21453,14 @@
         </w:numPr>
         <w:ind w:left="0" w:leftChars="0" w:firstLine="480" w:firstLineChars="200"/>
         <w:rPr>
-          <w:b w:val="0"/>
-          <w:bdr w:val="none" w:sz="0" w:space="0"/>
-        </w:rPr>
-      </w:pPr>
-      <w:r>
-        <w:t>王强, 赵丽. 前后端分离架构在Web应用开发中的应用研究[J]. 软件工程, 2022, 25(3): 45-50.</w:t>
+          <w:rFonts w:hint="eastAsia" w:ascii="Times New Roman" w:eastAsia="宋体" w:cs="Times New Roman"/>
+        </w:rPr>
+      </w:pPr>
+      <w:r>
+        <w:rPr>
+          <w:rFonts w:hint="eastAsia" w:ascii="Times New Roman" w:eastAsia="宋体" w:cs="Times New Roman"/>
+        </w:rPr>
+        <w:t xml:space="preserve"> 陆岫昶;林娜;骆永翰;吴欣欣;梁俊韬. Vue支持下的多层次协同可视化前端设计[J]. 电子设计工程, 2025.</w:t>
       </w:r>
     </w:p>
     <w:p>
@@ -21525,12 +21473,14 @@
         </w:numPr>
         <w:ind w:left="0" w:leftChars="0" w:firstLine="480" w:firstLineChars="200"/>
         <w:rPr>
-          <w:b w:val="0"/>
-          <w:bdr w:val="none" w:sz="0" w:space="0"/>
-        </w:rPr>
-      </w:pPr>
-      <w:r>
-        <w:t>陈晨. Vue.js 3.0实战开发[M]. 北京: 人民邮电出版社, 2023.</w:t>
+          <w:rFonts w:hint="eastAsia" w:ascii="Times New Roman" w:eastAsia="宋体" w:cs="Times New Roman"/>
+        </w:rPr>
+      </w:pPr>
+      <w:r>
+        <w:rPr>
+          <w:rFonts w:hint="eastAsia" w:ascii="Times New Roman" w:eastAsia="宋体" w:cs="Times New Roman"/>
+        </w:rPr>
+        <w:t>钱龙;余可;于露;王灵恩. 高校食堂食物浪费的生态足迹评估——基于全国9192名大学生的实证分析[J]. 干旱区资源与环境, 2025.</w:t>
       </w:r>
     </w:p>
     <w:p>
@@ -21543,93 +21493,17 @@
         </w:numPr>
         <w:ind w:left="0" w:leftChars="0" w:firstLine="480" w:firstLineChars="200"/>
         <w:rPr>
-          <w:b w:val="0"/>
-          <w:bdr w:val="none" w:sz="0" w:space="0"/>
-        </w:rPr>
-      </w:pPr>
-      <w:r>
-        <w:t>刘伟. Spring Boot 2企业应用开发实战[M]. 北京: 机械工业出版社, 2022.</w:t>
-      </w:r>
-    </w:p>
-    <w:p>
-      <w:pPr>
-        <w:pStyle w:val="175"/>
-        <w:widowControl/>
-        <w:numPr>
-          <w:ilvl w:val="0"/>
-          <w:numId w:val="25"/>
-        </w:numPr>
-        <w:ind w:left="0" w:leftChars="0" w:firstLine="480" w:firstLineChars="200"/>
-        <w:rPr>
-          <w:b w:val="0"/>
-          <w:bdr w:val="none" w:sz="0" w:space="0"/>
-        </w:rPr>
-      </w:pPr>
-      <w:r>
-        <w:t>郭正云. 基于SpringMVC中小型企业人事管理系统的设计与实现[D]. 玉溪师范学院, 2020.</w:t>
-      </w:r>
-    </w:p>
-    <w:p>
-      <w:pPr>
-        <w:pStyle w:val="175"/>
-        <w:widowControl/>
-        <w:numPr>
-          <w:ilvl w:val="0"/>
-          <w:numId w:val="25"/>
-        </w:numPr>
-        <w:ind w:left="0" w:leftChars="0" w:firstLine="480" w:firstLineChars="200"/>
-        <w:rPr>
-          <w:b w:val="0"/>
-          <w:bdr w:val="none" w:sz="0" w:space="0"/>
-        </w:rPr>
-      </w:pPr>
-      <w:r>
-        <w:t>孙涛, 周杰. 基于角色的访问控制模型研究[J]. 计算机工程与应用, 2021, 57(12): 78-83.</w:t>
-      </w:r>
-    </w:p>
-    <w:p>
-      <w:pPr>
-        <w:pStyle w:val="175"/>
-        <w:widowControl/>
-        <w:numPr>
-          <w:ilvl w:val="0"/>
-          <w:numId w:val="25"/>
-        </w:numPr>
-        <w:ind w:left="0" w:leftChars="0" w:firstLine="480" w:firstLineChars="200"/>
-        <w:rPr>
-          <w:b w:val="0"/>
-          <w:bdr w:val="none" w:sz="0" w:space="0"/>
-        </w:rPr>
-      </w:pPr>
-      <w:r>
-        <w:t>杨帆. MySQL数据库性能优化技术研究[J]. 计算机技术与发展, 2023, 33(2): 156-160.</w:t>
-      </w:r>
-    </w:p>
-    <w:p>
-      <w:pPr>
-        <w:pStyle w:val="175"/>
-        <w:widowControl/>
-        <w:numPr>
-          <w:ilvl w:val="0"/>
-          <w:numId w:val="25"/>
-        </w:numPr>
-        <w:ind w:left="0" w:leftChars="0" w:firstLine="480" w:firstLineChars="200"/>
-        <w:rPr>
-          <w:b w:val="0"/>
-          <w:bdr w:val="none" w:sz="0" w:space="0"/>
-        </w:rPr>
-      </w:pPr>
-      <w:r>
-        <w:t>Jones D, Smith J. RESTful Web Services Design Patterns[M]. O'Reilly Media, 2023.</w:t>
-      </w:r>
-    </w:p>
-    <w:p>
-      <w:pPr>
-        <w:ind w:firstLine="440" w:firstLineChars="200"/>
-      </w:pPr>
-      <w:r>
-        <w:br w:type="page"/>
-      </w:r>
+          <w:rFonts w:hint="eastAsia" w:ascii="Times New Roman" w:eastAsia="宋体" w:cs="Times New Roman"/>
+        </w:rPr>
+      </w:pPr>
+      <w:r>
+        <w:rPr>
+          <w:rFonts w:hint="eastAsia" w:ascii="Times New Roman" w:eastAsia="宋体" w:cs="Times New Roman"/>
+        </w:rPr>
+        <w:t>李文胜. 高校食堂加工备餐环节食品安全问题及控制策略分析[J]. 食品安全导刊, 2025.</w:t>
+      </w:r>
+      <w:bookmarkStart w:id="0" w:name="_GoBack"/>
+      <w:bookmarkEnd w:id="0"/>
     </w:p>
     <w:p>
       <w:pPr>
@@ -21643,7 +21517,6 @@
         <w:ind w:left="0" w:leftChars="0" w:firstLine="641" w:firstLineChars="200"/>
         <w:rPr>
           <w:b/>
-          <w:bdr w:val="none" w:sz="0" w:space="0"/>
         </w:rPr>
       </w:pPr>
       <w:r>
@@ -21830,22 +21703,6 @@
                       <a:ln w="6350">
                         <a:noFill/>
                       </a:ln>
-                      <a:extLst>
-                        <a:ext uri="{909E8E84-426E-40DD-AFC4-6F175D3DCCD1}">
-                          <a14:hiddenFill xmlns:a14="http://schemas.microsoft.com/office/drawing/2010/main">
-                            <a:solidFill>
-                              <a:schemeClr val="lt1"/>
-                            </a:solidFill>
-                          </a14:hiddenFill>
-                        </a:ext>
-                        <a:ext uri="{91240B29-F687-4F45-9708-019B960494DF}">
-                          <a14:hiddenLine xmlns:a14="http://schemas.microsoft.com/office/drawing/2010/main" w="6350">
-                            <a:solidFill>
-                              <a:prstClr val="black"/>
-                            </a:solidFill>
-                          </a14:hiddenLine>
-                        </a:ext>
-                      </a:extLst>
                     </wps:spPr>
                     <wps:style>
                       <a:lnRef idx="0">
@@ -21896,7 +21753,7 @@
         </mc:Choice>
         <mc:Fallback>
           <w:pict>
-            <v:shape id="_x0000_s1026" o:spid="_x0000_s1026" o:spt="202" type="#_x0000_t202" style="position:absolute;left:0pt;margin-top:0pt;height:144pt;width:144pt;mso-position-horizontal:center;mso-position-horizontal-relative:margin;mso-wrap-style:none;z-index:251659264;mso-width-relative:page;mso-height-relative:page;" filled="f" stroked="f" coordsize="21600,21600" o:gfxdata="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">
+            <v:shape id="_x0000_s1026" o:spid="_x0000_s1026" o:spt="202" type="#_x0000_t202" style="position:absolute;left:0pt;margin-top:0pt;height:144pt;width:144pt;mso-position-horizontal:center;mso-position-horizontal-relative:margin;mso-wrap-style:none;z-index:251659264;mso-width-relative:page;mso-height-relative:page;" filled="f" stroked="f" coordsize="21600,21600" o:gfxdata="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">
               <v:fill on="f" focussize="0,0"/>
               <v:stroke on="f" weight="0.5pt"/>
               <v:imagedata o:title=""/>
@@ -21976,22 +21833,6 @@
                       <a:ln w="6350">
                         <a:noFill/>
                       </a:ln>
-                      <a:extLst>
-                        <a:ext uri="{909E8E84-426E-40DD-AFC4-6F175D3DCCD1}">
-                          <a14:hiddenFill xmlns:a14="http://schemas.microsoft.com/office/drawing/2010/main">
-                            <a:solidFill>
-                              <a:schemeClr val="lt1"/>
-                            </a:solidFill>
-                          </a14:hiddenFill>
-                        </a:ext>
-                        <a:ext uri="{91240B29-F687-4F45-9708-019B960494DF}">
-                          <a14:hiddenLine xmlns:a14="http://schemas.microsoft.com/office/drawing/2010/main" w="6350">
-                            <a:solidFill>
-                              <a:prstClr val="black"/>
-                            </a:solidFill>
-                          </a14:hiddenLine>
-                        </a:ext>
-                      </a:extLst>
                     </wps:spPr>
                     <wps:style>
                       <a:lnRef idx="0">
@@ -22042,7 +21883,7 @@
         </mc:Choice>
         <mc:Fallback>
           <w:pict>
-            <v:shape id="_x0000_s1026" o:spid="_x0000_s1026" o:spt="202" type="#_x0000_t202" style="position:absolute;left:0pt;margin-left:217.9pt;margin-top:1.2pt;height:144pt;width:144pt;mso-position-horizontal-relative:margin;mso-wrap-style:none;z-index:251660288;mso-width-relative:page;mso-height-relative:page;" filled="f" stroked="f" coordsize="21600,21600" o:gfxdata="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">
+            <v:shape id="_x0000_s1026" o:spid="_x0000_s1026" o:spt="202" type="#_x0000_t202" style="position:absolute;left:0pt;margin-left:217.9pt;margin-top:1.2pt;height:144pt;width:144pt;mso-position-horizontal-relative:margin;mso-wrap-style:none;z-index:251660288;mso-width-relative:page;mso-height-relative:page;" filled="f" stroked="f" coordsize="21600,21600" o:gfxdata="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">
               <v:fill on="f" focussize="0,0"/>
               <v:stroke on="f" weight="0.5pt"/>
               <v:imagedata o:title=""/>
@@ -36115,7 +35956,7 @@
 </file>
 
 <file path=customXml/item2.xml><?xml version="1.0" encoding="utf-8"?>
-<b:Sources xmlns:b="http://schemas.openxmlformats.org/officeDocument/2006/bibliography" xmlns="http://schemas.openxmlformats.org/officeDocument/2006/bibliography" SelectedStyle="/APA.XSL" StyleName="APA"/>
+<b:Sources xmlns="http://schemas.openxmlformats.org/officeDocument/2006/bibliography" xmlns:b="http://schemas.openxmlformats.org/officeDocument/2006/bibliography" StyleName="APA" SelectedStyle="/APA.XSL"/>
 </file>
 
 <file path=customXml/itemProps1.xml><?xml version="1.0" encoding="utf-8"?>
